--- a/first task pick topic/тема хречко.docx
+++ b/first task pick topic/тема хречко.docx
@@ -12,41 +12,30 @@
         <w:rPr>
           <w:noProof/>
         </w:rPr>
-        <w:drawing>
-          <wp:inline distT="0" distB="0" distL="0" distR="0">
-            <wp:extent cx="1066800" cy="1066800"/>
-            <wp:effectExtent l="0" t="0" r="0" b="0"/>
-            <wp:docPr id="1098" name="image1.png"/>
-            <wp:cNvGraphicFramePr/>
-            <a:graphic xmlns:a="http://schemas.openxmlformats.org/drawingml/2006/main">
-              <a:graphicData uri="http://schemas.openxmlformats.org/drawingml/2006/picture">
-                <pic:pic xmlns:pic="http://schemas.openxmlformats.org/drawingml/2006/picture">
-                  <pic:nvPicPr>
-                    <pic:cNvPr id="0" name="image1.png"/>
-                    <pic:cNvPicPr preferRelativeResize="0"/>
-                  </pic:nvPicPr>
-                  <pic:blipFill>
-                    <a:blip r:embed="rId5" cstate="print"/>
-                    <a:srcRect/>
-                    <a:stretch>
-                      <a:fillRect/>
-                    </a:stretch>
-                  </pic:blipFill>
-                  <pic:spPr>
-                    <a:xfrm>
-                      <a:off x="0" y="0"/>
-                      <a:ext cx="1066800" cy="1066800"/>
-                    </a:xfrm>
-                    <a:prstGeom prst="rect">
-                      <a:avLst/>
-                    </a:prstGeom>
-                    <a:ln/>
-                  </pic:spPr>
-                </pic:pic>
-              </a:graphicData>
-            </a:graphic>
-          </wp:inline>
-        </w:drawing>
+        <w:pict>
+          <v:shapetype id="_x0000_t75" coordsize="21600,21600" o:spt="75" o:preferrelative="t" path="m@4@5l@4@11@9@11@9@5xe" filled="f" stroked="f">
+            <v:stroke joinstyle="miter"/>
+            <v:formulas>
+              <v:f eqn="if lineDrawn pixelLineWidth 0"/>
+              <v:f eqn="sum @0 1 0"/>
+              <v:f eqn="sum 0 0 @1"/>
+              <v:f eqn="prod @2 1 2"/>
+              <v:f eqn="prod @3 21600 pixelWidth"/>
+              <v:f eqn="prod @3 21600 pixelHeight"/>
+              <v:f eqn="sum @0 0 1"/>
+              <v:f eqn="prod @6 1 2"/>
+              <v:f eqn="prod @7 21600 pixelWidth"/>
+              <v:f eqn="sum @8 21600 0"/>
+              <v:f eqn="prod @7 21600 pixelHeight"/>
+              <v:f eqn="sum @10 21600 0"/>
+            </v:formulas>
+            <v:path o:extrusionok="f" gradientshapeok="t" o:connecttype="rect"/>
+            <o:lock v:ext="edit" aspectratio="t"/>
+          </v:shapetype>
+          <v:shape id="image1.png" o:spid="_x0000_i1025" type="#_x0000_t75" style="width:83.25pt;height:83.25pt;visibility:visible">
+            <v:imagedata r:id="rId4" o:title=""/>
+          </v:shape>
+        </w:pict>
       </w:r>
     </w:p>
     <w:p>
@@ -135,244 +124,16 @@
         <w:ind w:firstLine="0"/>
         <w:jc w:val="center"/>
       </w:pPr>
-      <ve:AlternateContent>
-        <mc:Choice xmlns:mc="http://schemas.openxmlformats.org/markup-compatibility/2006" xmlns:sl="http://schemas.openxmlformats.org/schemaLibrary/2006/main" xmlns:a="http://schemas.openxmlformats.org/drawingml/2006/main" xmlns:pic="http://schemas.openxmlformats.org/drawingml/2006/picture" xmlns:c="http://schemas.openxmlformats.org/drawingml/2006/chart" xmlns:lc="http://schemas.openxmlformats.org/drawingml/2006/lockedCanvas" xmlns:dgm="http://schemas.openxmlformats.org/drawingml/2006/diagram" xmlns:wps="http://schemas.microsoft.com/office/word/2010/wordprocessingShape" xmlns:wpg="http://schemas.microsoft.com/office/word/2010/wordprocessingGroup" xmlns:w14="http://schemas.microsoft.com/office/word/2010/wordml" xmlns:w15="http://schemas.microsoft.com/office/word/2012/wordml" Requires="wpg">
-          <w:drawing>
-            <wp:inline distB="0" distT="0" distL="0" distR="0">
-              <wp:extent cx="5600701" cy="39370"/>
-              <wp:effectExtent b="0" l="0" r="0" t="0"/>
-              <wp:docPr id="1097" name=""/>
-              <a:graphic>
-                <a:graphicData uri="http://schemas.microsoft.com/office/word/2010/wordprocessingGroup">
-                  <wpg:wgp>
-                    <wpg:cNvGrpSpPr/>
-                    <wpg:grpSpPr>
-                      <a:xfrm>
-                        <a:off x="2545650" y="3760300"/>
-                        <a:ext cx="5600701" cy="39370"/>
-                        <a:chOff x="2545650" y="3760300"/>
-                        <a:chExt cx="5600725" cy="39400"/>
-                      </a:xfrm>
-                    </wpg:grpSpPr>
-                    <wpg:grpSp>
-                      <wpg:cNvGrpSpPr/>
-                      <wpg:grpSpPr>
-                        <a:xfrm>
-                          <a:off x="2545650" y="3760315"/>
-                          <a:ext cx="5600701" cy="39370"/>
-                          <a:chOff x="2545650" y="3760300"/>
-                          <a:chExt cx="5600725" cy="39400"/>
-                        </a:xfrm>
-                      </wpg:grpSpPr>
-                      <wps:wsp>
-                        <wps:cNvSpPr/>
-                        <wps:cNvPr id="3" name="Shape 3"/>
-                        <wps:spPr>
-                          <a:xfrm>
-                            <a:off x="2545650" y="3760300"/>
-                            <a:ext cx="5600725" cy="39400"/>
-                          </a:xfrm>
-                          <a:prstGeom prst="rect">
-                            <a:avLst/>
-                          </a:prstGeom>
-                          <a:noFill/>
-                          <a:ln>
-                            <a:noFill/>
-                          </a:ln>
-                        </wps:spPr>
-                        <wps:txbx>
-                          <w:txbxContent>
-                            <w:p>
-                              <w:pPr>
-                                <w:spacing w:after="0" w:before="0" w:line="240"/>
-                                <w:ind w:left="0" w:right="0" w:firstLine="0"/>
-                                <w:jc w:val="left"/>
-                                <w:textDirection w:val="btLr"/>
-                              </w:pPr>
-                            </w:p>
-                          </w:txbxContent>
-                        </wps:txbx>
-                        <wps:bodyPr anchorCtr="0" anchor="ctr" bIns="91425" lIns="91425" spcFirstLastPara="1" rIns="91425" wrap="square" tIns="91425">
-                          <a:noAutofit/>
-                        </wps:bodyPr>
-                      </wps:wsp>
-                      <wpg:grpSp>
-                        <wpg:cNvGrpSpPr/>
-                        <wpg:grpSpPr>
-                          <a:xfrm>
-                            <a:off x="2545650" y="3760315"/>
-                            <a:ext cx="5600701" cy="39370"/>
-                            <a:chOff x="0" y="0"/>
-                            <a:chExt cx="5600701" cy="39370"/>
-                          </a:xfrm>
-                        </wpg:grpSpPr>
-                        <wps:wsp>
-                          <wps:cNvSpPr/>
-                          <wps:cNvPr id="5" name="Shape 5"/>
-                          <wps:spPr>
-                            <a:xfrm>
-                              <a:off x="0" y="0"/>
-                              <a:ext cx="5600700" cy="39350"/>
-                            </a:xfrm>
-                            <a:prstGeom prst="rect">
-                              <a:avLst/>
-                            </a:prstGeom>
-                            <a:noFill/>
-                            <a:ln>
-                              <a:noFill/>
-                            </a:ln>
-                          </wps:spPr>
-                          <wps:txbx>
-                            <w:txbxContent>
-                              <w:p>
-                                <w:pPr>
-                                  <w:spacing w:after="0" w:before="0" w:line="240"/>
-                                  <w:ind w:left="0" w:right="0" w:firstLine="0"/>
-                                  <w:jc w:val="left"/>
-                                  <w:textDirection w:val="btLr"/>
-                                </w:pPr>
-                              </w:p>
-                            </w:txbxContent>
-                          </wps:txbx>
-                          <wps:bodyPr anchorCtr="0" anchor="ctr" bIns="91425" lIns="91425" spcFirstLastPara="1" rIns="91425" wrap="square" tIns="91425">
-                            <a:noAutofit/>
-                          </wps:bodyPr>
-                        </wps:wsp>
-                        <wps:wsp>
-                          <wps:cNvSpPr/>
-                          <wps:cNvPr id="6" name="Shape 6"/>
-                          <wps:spPr>
-                            <a:xfrm>
-                              <a:off x="0" y="25400"/>
-                              <a:ext cx="5600701" cy="13970"/>
-                            </a:xfrm>
-                            <a:custGeom>
-                              <a:rect b="b" l="l" r="r" t="t"/>
-                              <a:pathLst>
-                                <a:path extrusionOk="0" h="13970" w="5600701">
-                                  <a:moveTo>
-                                    <a:pt x="5600701" y="0"/>
-                                  </a:moveTo>
-                                  <a:lnTo>
-                                    <a:pt x="5600701" y="12700"/>
-                                  </a:lnTo>
-                                  <a:lnTo>
-                                    <a:pt x="0" y="13970"/>
-                                  </a:lnTo>
-                                  <a:lnTo>
-                                    <a:pt x="0" y="1270"/>
-                                  </a:lnTo>
-                                  <a:lnTo>
-                                    <a:pt x="5600701" y="0"/>
-                                  </a:lnTo>
-                                  <a:close/>
-                                </a:path>
-                              </a:pathLst>
-                            </a:custGeom>
-                            <a:solidFill>
-                              <a:srgbClr val="000000"/>
-                            </a:solidFill>
-                            <a:ln>
-                              <a:noFill/>
-                            </a:ln>
-                          </wps:spPr>
-                          <wps:bodyPr anchorCtr="0" anchor="ctr" bIns="91425" lIns="91425" spcFirstLastPara="1" rIns="91425" wrap="square" tIns="91425">
-                            <a:noAutofit/>
-                          </wps:bodyPr>
-                        </wps:wsp>
-                        <wps:wsp>
-                          <wps:cNvSpPr/>
-                          <wps:cNvPr id="7" name="Shape 7"/>
-                          <wps:spPr>
-                            <a:xfrm>
-                              <a:off x="0" y="0"/>
-                              <a:ext cx="5600701" cy="13970"/>
-                            </a:xfrm>
-                            <a:custGeom>
-                              <a:rect b="b" l="l" r="r" t="t"/>
-                              <a:pathLst>
-                                <a:path extrusionOk="0" h="13970" w="5600701">
-                                  <a:moveTo>
-                                    <a:pt x="5600701" y="0"/>
-                                  </a:moveTo>
-                                  <a:lnTo>
-                                    <a:pt x="5600701" y="12700"/>
-                                  </a:lnTo>
-                                  <a:lnTo>
-                                    <a:pt x="0" y="13970"/>
-                                  </a:lnTo>
-                                  <a:lnTo>
-                                    <a:pt x="0" y="1270"/>
-                                  </a:lnTo>
-                                  <a:lnTo>
-                                    <a:pt x="5600701" y="0"/>
-                                  </a:lnTo>
-                                  <a:close/>
-                                </a:path>
-                              </a:pathLst>
-                            </a:custGeom>
-                            <a:solidFill>
-                              <a:srgbClr val="000000"/>
-                            </a:solidFill>
-                            <a:ln>
-                              <a:noFill/>
-                            </a:ln>
-                          </wps:spPr>
-                          <wps:bodyPr anchorCtr="0" anchor="ctr" bIns="91425" lIns="91425" spcFirstLastPara="1" rIns="91425" wrap="square" tIns="91425">
-                            <a:noAutofit/>
-                          </wps:bodyPr>
-                        </wps:wsp>
-                      </wpg:grpSp>
-                    </wpg:grpSp>
-                  </wpg:wgp>
-                </a:graphicData>
-              </a:graphic>
-            </wp:inline>
-          </w:drawing>
-        </mc:Choice>
-        <ve:Fallback>
-          <w:r>
-            <w:rPr>
-              <w:noProof/>
-            </w:rPr>
-            <w:drawing>
-              <wp:inline distT="0" distB="0" distL="0" distR="0">
-                <wp:extent cx="5600701" cy="39370"/>
-                <wp:effectExtent l="0" t="0" r="0" b="0"/>
-                <wp:docPr id="1097" name="image2.png"/>
-                <wp:cNvGraphicFramePr/>
-                <a:graphic xmlns:a="http://schemas.openxmlformats.org/drawingml/2006/main">
-                  <a:graphicData uri="http://schemas.openxmlformats.org/drawingml/2006/picture">
-                    <pic:pic xmlns:pic="http://schemas.openxmlformats.org/drawingml/2006/picture">
-                      <pic:nvPicPr>
-                        <pic:cNvPr id="0" name="image2.png"/>
-                        <pic:cNvPicPr preferRelativeResize="0"/>
-                      </pic:nvPicPr>
-                      <pic:blipFill>
-                        <a:blip r:embed="rId6"/>
-                        <a:srcRect/>
-                        <a:stretch>
-                          <a:fillRect/>
-                        </a:stretch>
-                      </pic:blipFill>
-                      <pic:spPr>
-                        <a:xfrm>
-                          <a:off x="0" y="0"/>
-                          <a:ext cx="5600701" cy="39370"/>
-                        </a:xfrm>
-                        <a:prstGeom prst="rect">
-                          <a:avLst/>
-                        </a:prstGeom>
-                        <a:ln/>
-                      </pic:spPr>
-                    </pic:pic>
-                  </a:graphicData>
-                </a:graphic>
-              </wp:inline>
-            </w:drawing>
-          </w:r>
-        </ve:Fallback>
-      </ve:AlternateContent>
+      <w:r>
+        <w:rPr>
+          <w:noProof/>
+        </w:rPr>
+        <w:pict>
+          <v:shape id="image2.png" o:spid="_x0000_i1026" type="#_x0000_t75" style="width:.75pt;height:3pt;visibility:visible">
+            <v:imagedata r:id="rId5" o:title=""/>
+          </v:shape>
+        </w:pict>
+      </w:r>
       <w:r>
         <w:br/>
       </w:r>
@@ -538,13 +299,6 @@
     <w:p>
       <w:pPr>
         <w:widowControl w:val="0"/>
-        <w:pBdr>
-          <w:top w:val="nil"/>
-          <w:left w:val="nil"/>
-          <w:bottom w:val="nil"/>
-          <w:right w:val="nil"/>
-          <w:between w:val="nil"/>
-        </w:pBdr>
         <w:spacing w:line="240" w:lineRule="auto"/>
         <w:ind w:firstLine="0"/>
       </w:pPr>
@@ -569,13 +323,6 @@
     <w:p>
       <w:pPr>
         <w:widowControl w:val="0"/>
-        <w:pBdr>
-          <w:top w:val="nil"/>
-          <w:left w:val="nil"/>
-          <w:bottom w:val="nil"/>
-          <w:right w:val="nil"/>
-          <w:between w:val="nil"/>
-        </w:pBdr>
         <w:spacing w:line="240" w:lineRule="auto"/>
         <w:ind w:firstLine="0"/>
       </w:pPr>
@@ -583,13 +330,6 @@
     <w:p>
       <w:pPr>
         <w:widowControl w:val="0"/>
-        <w:pBdr>
-          <w:top w:val="nil"/>
-          <w:left w:val="nil"/>
-          <w:bottom w:val="nil"/>
-          <w:right w:val="nil"/>
-          <w:between w:val="nil"/>
-        </w:pBdr>
         <w:spacing w:line="240" w:lineRule="auto"/>
         <w:ind w:firstLine="0"/>
       </w:pPr>
@@ -636,13 +376,6 @@
     <w:p>
       <w:pPr>
         <w:widowControl w:val="0"/>
-        <w:pBdr>
-          <w:top w:val="nil"/>
-          <w:left w:val="nil"/>
-          <w:bottom w:val="nil"/>
-          <w:right w:val="nil"/>
-          <w:between w:val="nil"/>
-        </w:pBdr>
         <w:spacing w:before="235" w:line="240" w:lineRule="auto"/>
         <w:ind w:firstLine="0"/>
         <w:jc w:val="center"/>
@@ -655,13 +388,6 @@
     <w:p>
       <w:pPr>
         <w:widowControl w:val="0"/>
-        <w:pBdr>
-          <w:top w:val="nil"/>
-          <w:left w:val="nil"/>
-          <w:bottom w:val="nil"/>
-          <w:right w:val="nil"/>
-          <w:between w:val="nil"/>
-        </w:pBdr>
         <w:spacing w:before="235" w:line="240" w:lineRule="auto"/>
         <w:ind w:firstLine="0"/>
         <w:jc w:val="center"/>
@@ -674,13 +400,6 @@
     <w:p>
       <w:pPr>
         <w:widowControl w:val="0"/>
-        <w:pBdr>
-          <w:top w:val="nil"/>
-          <w:left w:val="nil"/>
-          <w:bottom w:val="nil"/>
-          <w:right w:val="nil"/>
-          <w:between w:val="nil"/>
-        </w:pBdr>
         <w:spacing w:before="235" w:line="240" w:lineRule="auto"/>
         <w:ind w:firstLine="0"/>
         <w:jc w:val="center"/>
@@ -694,13 +413,6 @@
     <w:p>
       <w:pPr>
         <w:widowControl w:val="0"/>
-        <w:pBdr>
-          <w:top w:val="nil"/>
-          <w:left w:val="nil"/>
-          <w:bottom w:val="nil"/>
-          <w:right w:val="nil"/>
-          <w:between w:val="nil"/>
-        </w:pBdr>
         <w:spacing w:before="235" w:line="240" w:lineRule="auto"/>
         <w:ind w:firstLine="0"/>
         <w:jc w:val="center"/>
@@ -755,7 +467,6 @@
           <w:sz w:val="32"/>
           <w:szCs w:val="32"/>
         </w:rPr>
-        <w:lastRenderedPageBreak/>
         <w:t>Приложение 1</w:t>
       </w:r>
     </w:p>
@@ -893,6 +604,27 @@
         <w:t xml:space="preserve"> </w:t>
       </w:r>
       <w:r>
+        <w:t xml:space="preserve">Мобильное приложение </w:t>
+      </w:r>
+      <w:r>
+        <w:rPr>
+          <w:lang w:val="en-US"/>
+        </w:rPr>
+        <w:t>Archi</w:t>
+      </w:r>
+      <w:r>
+        <w:t>.</w:t>
+      </w:r>
+      <w:r>
+        <w:rPr>
+          <w:lang w:val="en-US"/>
+        </w:rPr>
+        <w:t>ru</w:t>
+      </w:r>
+      <w:r>
+        <w:t xml:space="preserve"> </w:t>
+      </w:r>
+      <w:r>
         <w:t xml:space="preserve"> ______________________________________________________________</w:t>
       </w:r>
     </w:p>
@@ -905,14 +637,21 @@
     </w:p>
     <w:tbl>
       <w:tblPr>
-        <w:tblStyle w:val="ab"/>
         <w:tblW w:w="0" w:type="auto"/>
-        <w:tblLook w:val="04A0"/>
+        <w:tblBorders>
+          <w:top w:val="single" w:sz="4" w:space="0" w:color="auto"/>
+          <w:left w:val="single" w:sz="4" w:space="0" w:color="auto"/>
+          <w:bottom w:val="single" w:sz="4" w:space="0" w:color="auto"/>
+          <w:right w:val="single" w:sz="4" w:space="0" w:color="auto"/>
+          <w:insideH w:val="single" w:sz="4" w:space="0" w:color="auto"/>
+          <w:insideV w:val="single" w:sz="4" w:space="0" w:color="auto"/>
+        </w:tblBorders>
+        <w:tblLook w:val="00A0"/>
       </w:tblPr>
       <w:tblGrid>
-        <w:gridCol w:w="562"/>
-        <w:gridCol w:w="4253"/>
-        <w:gridCol w:w="4524"/>
+        <w:gridCol w:w="1064"/>
+        <w:gridCol w:w="4112"/>
+        <w:gridCol w:w="4395"/>
       </w:tblGrid>
       <w:tr>
         <w:tc>
@@ -921,6 +660,7 @@
           </w:tcPr>
           <w:p>
             <w:pPr>
+              <w:spacing w:after="0" w:line="240" w:lineRule="auto"/>
               <w:rPr>
                 <w:b/>
                 <w:bCs/>
@@ -934,6 +674,7 @@
           </w:tcPr>
           <w:p>
             <w:pPr>
+              <w:spacing w:after="0" w:line="240" w:lineRule="auto"/>
               <w:rPr>
                 <w:b/>
                 <w:bCs/>
@@ -954,6 +695,7 @@
           </w:tcPr>
           <w:p>
             <w:pPr>
+              <w:spacing w:after="0" w:line="240" w:lineRule="auto"/>
               <w:rPr>
                 <w:b/>
                 <w:bCs/>
@@ -975,6 +717,9 @@
             <w:tcW w:w="562" w:type="dxa"/>
           </w:tcPr>
           <w:p>
+            <w:pPr>
+              <w:spacing w:after="0" w:line="240" w:lineRule="auto"/>
+            </w:pPr>
             <w:r>
               <w:t>1</w:t>
             </w:r>
@@ -985,6 +730,10 @@
             <w:tcW w:w="4253" w:type="dxa"/>
           </w:tcPr>
           <w:p>
+            <w:pPr>
+              <w:spacing w:after="0" w:line="240" w:lineRule="auto"/>
+              <w:jc w:val="both"/>
+            </w:pPr>
             <w:r>
               <w:t>Вам нравится выбранная тема проекта?</w:t>
             </w:r>
@@ -994,7 +743,15 @@
           <w:tcPr>
             <w:tcW w:w="4524" w:type="dxa"/>
           </w:tcPr>
-          <w:p/>
+          <w:p>
+            <w:pPr>
+              <w:spacing w:after="0" w:line="240" w:lineRule="auto"/>
+              <w:jc w:val="both"/>
+            </w:pPr>
+            <w:r>
+              <w:t>Да</w:t>
+            </w:r>
+          </w:p>
         </w:tc>
       </w:tr>
       <w:tr>
@@ -1006,6 +763,9 @@
             <w:tcW w:w="562" w:type="dxa"/>
           </w:tcPr>
           <w:p>
+            <w:pPr>
+              <w:spacing w:after="0" w:line="240" w:lineRule="auto"/>
+            </w:pPr>
             <w:r>
               <w:t>2</w:t>
             </w:r>
@@ -1016,6 +776,10 @@
             <w:tcW w:w="4253" w:type="dxa"/>
           </w:tcPr>
           <w:p>
+            <w:pPr>
+              <w:spacing w:after="0" w:line="240" w:lineRule="auto"/>
+              <w:jc w:val="both"/>
+            </w:pPr>
             <w:r>
               <w:t>Почему вы ее выбрали?</w:t>
             </w:r>
@@ -1025,7 +789,15 @@
           <w:tcPr>
             <w:tcW w:w="4524" w:type="dxa"/>
           </w:tcPr>
-          <w:p/>
+          <w:p>
+            <w:pPr>
+              <w:spacing w:after="0" w:line="240" w:lineRule="auto"/>
+              <w:jc w:val="both"/>
+            </w:pPr>
+            <w:r>
+              <w:t>Потому что я участвовал в разработке веб-версии.</w:t>
+            </w:r>
+          </w:p>
         </w:tc>
       </w:tr>
       <w:tr>
@@ -1037,6 +809,9 @@
             <w:tcW w:w="562" w:type="dxa"/>
           </w:tcPr>
           <w:p>
+            <w:pPr>
+              <w:spacing w:after="0" w:line="240" w:lineRule="auto"/>
+            </w:pPr>
             <w:r>
               <w:t>3</w:t>
             </w:r>
@@ -1047,6 +822,10 @@
             <w:tcW w:w="4253" w:type="dxa"/>
           </w:tcPr>
           <w:p>
+            <w:pPr>
+              <w:spacing w:after="0" w:line="240" w:lineRule="auto"/>
+              <w:jc w:val="both"/>
+            </w:pPr>
             <w:r>
               <w:t>Как вы назовете свое приложение?</w:t>
             </w:r>
@@ -1056,7 +835,15 @@
           <w:tcPr>
             <w:tcW w:w="4524" w:type="dxa"/>
           </w:tcPr>
-          <w:p/>
+          <w:p>
+            <w:pPr>
+              <w:spacing w:after="0" w:line="240" w:lineRule="auto"/>
+              <w:jc w:val="both"/>
+            </w:pPr>
+            <w:r>
+              <w:t>Архитектура на карте</w:t>
+            </w:r>
+          </w:p>
         </w:tc>
       </w:tr>
       <w:tr>
@@ -1068,6 +855,9 @@
             <w:tcW w:w="562" w:type="dxa"/>
           </w:tcPr>
           <w:p>
+            <w:pPr>
+              <w:spacing w:after="0" w:line="240" w:lineRule="auto"/>
+            </w:pPr>
             <w:r>
               <w:t>4</w:t>
             </w:r>
@@ -1078,6 +868,10 @@
             <w:tcW w:w="4253" w:type="dxa"/>
           </w:tcPr>
           <w:p>
+            <w:pPr>
+              <w:spacing w:after="0" w:line="240" w:lineRule="auto"/>
+              <w:jc w:val="both"/>
+            </w:pPr>
             <w:r>
               <w:t>Какую проблему пользователя решает ваше приложение?</w:t>
             </w:r>
@@ -1087,7 +881,51 @@
           <w:tcPr>
             <w:tcW w:w="4524" w:type="dxa"/>
           </w:tcPr>
-          <w:p/>
+          <w:p>
+            <w:pPr>
+              <w:spacing w:after="0" w:line="240" w:lineRule="auto"/>
+              <w:jc w:val="both"/>
+            </w:pPr>
+            <w:r>
+              <w:t>Делает удобным:</w:t>
+            </w:r>
+          </w:p>
+          <w:p>
+            <w:pPr>
+              <w:spacing w:after="0" w:line="240" w:lineRule="auto"/>
+              <w:jc w:val="both"/>
+            </w:pPr>
+            <w:r>
+              <w:t>- добавление объектов на карту;</w:t>
+            </w:r>
+          </w:p>
+          <w:p>
+            <w:pPr>
+              <w:spacing w:after="0" w:line="240" w:lineRule="auto"/>
+              <w:jc w:val="both"/>
+            </w:pPr>
+            <w:r>
+              <w:t>- поиск объектов на карте;</w:t>
+            </w:r>
+          </w:p>
+          <w:p>
+            <w:pPr>
+              <w:spacing w:after="0" w:line="240" w:lineRule="auto"/>
+              <w:jc w:val="both"/>
+            </w:pPr>
+            <w:r>
+              <w:t>- просмотр информации об объектах.</w:t>
+            </w:r>
+          </w:p>
+          <w:p>
+            <w:pPr>
+              <w:spacing w:after="0" w:line="240" w:lineRule="auto"/>
+              <w:jc w:val="both"/>
+            </w:pPr>
+            <w:r>
+              <w:t>По сравнению с мобильной версией сайта.</w:t>
+            </w:r>
+          </w:p>
         </w:tc>
       </w:tr>
       <w:tr>
@@ -1099,8 +937,10 @@
             <w:tcW w:w="562" w:type="dxa"/>
           </w:tcPr>
           <w:p>
-            <w:r>
-              <w:lastRenderedPageBreak/>
+            <w:pPr>
+              <w:spacing w:after="0" w:line="240" w:lineRule="auto"/>
+            </w:pPr>
+            <w:r>
               <w:t>5</w:t>
             </w:r>
           </w:p>
@@ -1110,6 +950,10 @@
             <w:tcW w:w="4253" w:type="dxa"/>
           </w:tcPr>
           <w:p>
+            <w:pPr>
+              <w:spacing w:after="0" w:line="240" w:lineRule="auto"/>
+              <w:jc w:val="both"/>
+            </w:pPr>
             <w:r>
               <w:t xml:space="preserve">Каким минимальным функционалом должно обладать ваше приложение? </w:t>
             </w:r>
@@ -1126,7 +970,51 @@
           <w:tcPr>
             <w:tcW w:w="4524" w:type="dxa"/>
           </w:tcPr>
-          <w:p/>
+          <w:p>
+            <w:pPr>
+              <w:spacing w:after="0" w:line="240" w:lineRule="auto"/>
+              <w:jc w:val="both"/>
+            </w:pPr>
+            <w:r>
+              <w:t>Позициирование объектов на карте,</w:t>
+            </w:r>
+          </w:p>
+          <w:p>
+            <w:pPr>
+              <w:spacing w:after="0" w:line="240" w:lineRule="auto"/>
+              <w:jc w:val="both"/>
+            </w:pPr>
+            <w:r>
+              <w:t>Добавление объектов на карту с учетом геолокации,</w:t>
+            </w:r>
+          </w:p>
+          <w:p>
+            <w:pPr>
+              <w:spacing w:after="0" w:line="240" w:lineRule="auto"/>
+              <w:jc w:val="both"/>
+            </w:pPr>
+            <w:r>
+              <w:t>Просмотр информации об объекте,</w:t>
+            </w:r>
+          </w:p>
+          <w:p>
+            <w:pPr>
+              <w:spacing w:after="0" w:line="240" w:lineRule="auto"/>
+              <w:jc w:val="both"/>
+              <w:rPr>
+                <w:lang w:val="en-US"/>
+              </w:rPr>
+            </w:pPr>
+            <w:r>
+              <w:t>Фильтрация объектов</w:t>
+            </w:r>
+            <w:r>
+              <w:rPr>
+                <w:lang w:val="en-US"/>
+              </w:rPr>
+              <w:t>.</w:t>
+            </w:r>
+          </w:p>
         </w:tc>
       </w:tr>
       <w:tr>
@@ -1138,6 +1026,9 @@
             <w:tcW w:w="562" w:type="dxa"/>
           </w:tcPr>
           <w:p>
+            <w:pPr>
+              <w:spacing w:after="0" w:line="240" w:lineRule="auto"/>
+            </w:pPr>
             <w:r>
               <w:t>6</w:t>
             </w:r>
@@ -1148,6 +1039,10 @@
             <w:tcW w:w="4253" w:type="dxa"/>
           </w:tcPr>
           <w:p>
+            <w:pPr>
+              <w:spacing w:after="0" w:line="240" w:lineRule="auto"/>
+              <w:jc w:val="both"/>
+            </w:pPr>
             <w:r>
               <w:t>Сможете ли вы предложить уникальный функционал в своем приложении? Чем оно будет выделяться среди остальных?</w:t>
             </w:r>
@@ -1157,7 +1052,24 @@
           <w:tcPr>
             <w:tcW w:w="4524" w:type="dxa"/>
           </w:tcPr>
-          <w:p/>
+          <w:p>
+            <w:pPr>
+              <w:spacing w:after="0" w:line="240" w:lineRule="auto"/>
+              <w:jc w:val="both"/>
+            </w:pPr>
+            <w:r>
+              <w:t>Для конкретно данного заказчика - да, смогу. В мировой практике программирования - нет.</w:t>
+            </w:r>
+          </w:p>
+          <w:p>
+            <w:pPr>
+              <w:spacing w:after="0" w:line="240" w:lineRule="auto"/>
+              <w:jc w:val="both"/>
+            </w:pPr>
+            <w:r>
+              <w:t>Приложение будет выделяться в Российской среде архитектурных приложений.</w:t>
+            </w:r>
+          </w:p>
         </w:tc>
       </w:tr>
       <w:tr>
@@ -1169,6 +1081,9 @@
             <w:tcW w:w="562" w:type="dxa"/>
           </w:tcPr>
           <w:p>
+            <w:pPr>
+              <w:spacing w:after="0" w:line="240" w:lineRule="auto"/>
+            </w:pPr>
             <w:r>
               <w:t>7</w:t>
             </w:r>
@@ -1179,6 +1094,10 @@
             <w:tcW w:w="4253" w:type="dxa"/>
           </w:tcPr>
           <w:p>
+            <w:pPr>
+              <w:spacing w:after="0" w:line="240" w:lineRule="auto"/>
+              <w:jc w:val="both"/>
+            </w:pPr>
             <w:r>
               <w:t>С кем вы консультировались при выборе тематики? Является ли этот человек потенциальным пользователем вашего приложения?</w:t>
             </w:r>
@@ -1188,7 +1107,15 @@
           <w:tcPr>
             <w:tcW w:w="4524" w:type="dxa"/>
           </w:tcPr>
-          <w:p/>
+          <w:p>
+            <w:pPr>
+              <w:spacing w:after="0" w:line="240" w:lineRule="auto"/>
+              <w:jc w:val="both"/>
+            </w:pPr>
+            <w:r>
+              <w:t xml:space="preserve">С руководителями сайта Архи.ру. Они являются потенциальными пользователями приложения. </w:t>
+            </w:r>
+          </w:p>
         </w:tc>
       </w:tr>
       <w:tr>
@@ -1200,6 +1127,9 @@
             <w:tcW w:w="562" w:type="dxa"/>
           </w:tcPr>
           <w:p>
+            <w:pPr>
+              <w:spacing w:after="0" w:line="240" w:lineRule="auto"/>
+            </w:pPr>
             <w:r>
               <w:t>8</w:t>
             </w:r>
@@ -1210,6 +1140,10 @@
             <w:tcW w:w="4253" w:type="dxa"/>
           </w:tcPr>
           <w:p>
+            <w:pPr>
+              <w:spacing w:after="0" w:line="240" w:lineRule="auto"/>
+              <w:jc w:val="both"/>
+            </w:pPr>
             <w:r>
               <w:t>Под какую мобильную платформу будет проектироваться приложение?</w:t>
             </w:r>
@@ -1219,7 +1153,21 @@
           <w:tcPr>
             <w:tcW w:w="4524" w:type="dxa"/>
           </w:tcPr>
-          <w:p/>
+          <w:p>
+            <w:pPr>
+              <w:spacing w:after="0" w:line="240" w:lineRule="auto"/>
+              <w:jc w:val="both"/>
+              <w:rPr>
+                <w:lang w:val="en-US"/>
+              </w:rPr>
+            </w:pPr>
+            <w:r>
+              <w:rPr>
+                <w:lang w:val="en-US"/>
+              </w:rPr>
+              <w:t>Android</w:t>
+            </w:r>
+          </w:p>
         </w:tc>
       </w:tr>
     </w:tbl>
@@ -1238,6 +1186,7 @@
       <w:pgMar w:top="1134" w:right="850" w:bottom="1134" w:left="1701" w:header="708" w:footer="708" w:gutter="0"/>
       <w:pgNumType w:start="1"/>
       <w:cols w:space="720"/>
+      <w:rtlGutter/>
     </w:sectPr>
   </w:body>
 </w:document>
@@ -1249,45 +1198,40 @@
     <w:rPrDefault>
       <w:rPr>
         <w:rFonts w:ascii="Times New Roman" w:eastAsia="Times New Roman" w:hAnsi="Times New Roman" w:cs="Times New Roman"/>
-        <w:sz w:val="28"/>
-        <w:szCs w:val="28"/>
+        <w:sz w:val="22"/>
+        <w:szCs w:val="22"/>
         <w:lang w:val="ru-RU" w:eastAsia="ru-RU" w:bidi="ar-SA"/>
       </w:rPr>
     </w:rPrDefault>
-    <w:pPrDefault>
-      <w:pPr>
-        <w:spacing w:after="160" w:line="360" w:lineRule="auto"/>
-        <w:ind w:firstLine="708"/>
-      </w:pPr>
-    </w:pPrDefault>
+    <w:pPrDefault/>
   </w:docDefaults>
   <w:latentStyles w:defLockedState="0" w:defUIPriority="99" w:defSemiHidden="1" w:defUnhideWhenUsed="1" w:defQFormat="0" w:count="267">
-    <w:lsdException w:name="Normal" w:semiHidden="0" w:uiPriority="0" w:unhideWhenUsed="0" w:qFormat="1"/>
-    <w:lsdException w:name="heading 1" w:semiHidden="0" w:uiPriority="9" w:unhideWhenUsed="0" w:qFormat="1"/>
-    <w:lsdException w:name="heading 2" w:uiPriority="9" w:qFormat="1"/>
-    <w:lsdException w:name="heading 3" w:uiPriority="9" w:qFormat="1"/>
-    <w:lsdException w:name="heading 4" w:uiPriority="9" w:qFormat="1"/>
-    <w:lsdException w:name="heading 5" w:uiPriority="9" w:qFormat="1"/>
-    <w:lsdException w:name="heading 6" w:uiPriority="9" w:qFormat="1"/>
-    <w:lsdException w:name="heading 7" w:uiPriority="9" w:qFormat="1"/>
-    <w:lsdException w:name="heading 8" w:uiPriority="9" w:qFormat="1"/>
-    <w:lsdException w:name="heading 9" w:uiPriority="9" w:qFormat="1"/>
-    <w:lsdException w:name="toc 1" w:uiPriority="39"/>
-    <w:lsdException w:name="toc 2" w:uiPriority="39"/>
-    <w:lsdException w:name="toc 3" w:uiPriority="39"/>
-    <w:lsdException w:name="toc 4" w:uiPriority="39"/>
-    <w:lsdException w:name="toc 5" w:uiPriority="39"/>
-    <w:lsdException w:name="toc 6" w:uiPriority="39"/>
-    <w:lsdException w:name="toc 7" w:uiPriority="39"/>
-    <w:lsdException w:name="toc 8" w:uiPriority="39"/>
-    <w:lsdException w:name="toc 9" w:uiPriority="39"/>
-    <w:lsdException w:name="caption" w:uiPriority="35" w:qFormat="1"/>
-    <w:lsdException w:name="Title" w:semiHidden="0" w:uiPriority="10" w:unhideWhenUsed="0" w:qFormat="1"/>
-    <w:lsdException w:name="Default Paragraph Font" w:uiPriority="1"/>
-    <w:lsdException w:name="Subtitle" w:semiHidden="0" w:uiPriority="11" w:unhideWhenUsed="0" w:qFormat="1"/>
-    <w:lsdException w:name="Strong" w:semiHidden="0" w:uiPriority="22" w:unhideWhenUsed="0" w:qFormat="1"/>
-    <w:lsdException w:name="Emphasis" w:semiHidden="0" w:uiPriority="20" w:unhideWhenUsed="0" w:qFormat="1"/>
-    <w:lsdException w:name="Table Grid" w:semiHidden="0" w:uiPriority="39" w:unhideWhenUsed="0"/>
+    <w:lsdException w:name="Normal" w:locked="1" w:semiHidden="0" w:uiPriority="0" w:unhideWhenUsed="0" w:qFormat="1"/>
+    <w:lsdException w:name="heading 1" w:locked="1" w:semiHidden="0" w:uiPriority="0" w:unhideWhenUsed="0" w:qFormat="1"/>
+    <w:lsdException w:name="heading 2" w:locked="1" w:semiHidden="0" w:uiPriority="0" w:unhideWhenUsed="0" w:qFormat="1"/>
+    <w:lsdException w:name="heading 3" w:locked="1" w:semiHidden="0" w:uiPriority="0" w:unhideWhenUsed="0" w:qFormat="1"/>
+    <w:lsdException w:name="heading 4" w:locked="1" w:semiHidden="0" w:uiPriority="0" w:unhideWhenUsed="0" w:qFormat="1"/>
+    <w:lsdException w:name="heading 5" w:locked="1" w:semiHidden="0" w:uiPriority="0" w:unhideWhenUsed="0" w:qFormat="1"/>
+    <w:lsdException w:name="heading 6" w:locked="1" w:semiHidden="0" w:uiPriority="0" w:unhideWhenUsed="0" w:qFormat="1"/>
+    <w:lsdException w:name="heading 7" w:locked="1" w:uiPriority="0" w:qFormat="1"/>
+    <w:lsdException w:name="heading 8" w:locked="1" w:uiPriority="0" w:qFormat="1"/>
+    <w:lsdException w:name="heading 9" w:locked="1" w:uiPriority="0" w:qFormat="1"/>
+    <w:lsdException w:name="toc 1" w:locked="1" w:semiHidden="0" w:uiPriority="0" w:unhideWhenUsed="0"/>
+    <w:lsdException w:name="toc 2" w:locked="1" w:semiHidden="0" w:uiPriority="0" w:unhideWhenUsed="0"/>
+    <w:lsdException w:name="toc 3" w:locked="1" w:semiHidden="0" w:uiPriority="0" w:unhideWhenUsed="0"/>
+    <w:lsdException w:name="toc 4" w:locked="1" w:semiHidden="0" w:uiPriority="0" w:unhideWhenUsed="0"/>
+    <w:lsdException w:name="toc 5" w:locked="1" w:semiHidden="0" w:uiPriority="0" w:unhideWhenUsed="0"/>
+    <w:lsdException w:name="toc 6" w:locked="1" w:semiHidden="0" w:uiPriority="0" w:unhideWhenUsed="0"/>
+    <w:lsdException w:name="toc 7" w:locked="1" w:semiHidden="0" w:uiPriority="0" w:unhideWhenUsed="0"/>
+    <w:lsdException w:name="toc 8" w:locked="1" w:semiHidden="0" w:uiPriority="0" w:unhideWhenUsed="0"/>
+    <w:lsdException w:name="toc 9" w:locked="1" w:semiHidden="0" w:uiPriority="0" w:unhideWhenUsed="0"/>
+    <w:lsdException w:name="caption" w:locked="1" w:uiPriority="0" w:qFormat="1"/>
+    <w:lsdException w:name="Title" w:locked="1" w:semiHidden="0" w:uiPriority="0" w:unhideWhenUsed="0" w:qFormat="1"/>
+    <w:lsdException w:name="Default Paragraph Font" w:locked="1" w:semiHidden="0" w:uiPriority="0" w:unhideWhenUsed="0"/>
+    <w:lsdException w:name="Subtitle" w:locked="1" w:semiHidden="0" w:uiPriority="0" w:unhideWhenUsed="0" w:qFormat="1"/>
+    <w:lsdException w:name="Strong" w:locked="1" w:semiHidden="0" w:uiPriority="0" w:unhideWhenUsed="0" w:qFormat="1"/>
+    <w:lsdException w:name="Emphasis" w:locked="1" w:semiHidden="0" w:uiPriority="0" w:unhideWhenUsed="0" w:qFormat="1"/>
+    <w:lsdException w:name="Table Grid" w:locked="1" w:semiHidden="0" w:uiPriority="0" w:unhideWhenUsed="0"/>
     <w:lsdException w:name="Placeholder Text" w:unhideWhenUsed="0"/>
     <w:lsdException w:name="No Spacing" w:semiHidden="0" w:uiPriority="1" w:unhideWhenUsed="0" w:qFormat="1"/>
     <w:lsdException w:name="Light Shading" w:semiHidden="0" w:uiPriority="60" w:unhideWhenUsed="0"/>
@@ -1400,15 +1344,25 @@
     <w:lsdException w:name="Bibliography" w:uiPriority="37"/>
     <w:lsdException w:name="TOC Heading" w:uiPriority="39" w:qFormat="1"/>
   </w:latentStyles>
-  <w:style w:type="paragraph" w:default="1" w:styleId="a">
+  <w:style w:type="paragraph" w:default="1" w:styleId="Normal">
     <w:name w:val="Normal"/>
     <w:qFormat/>
-    <w:rsid w:val="00131EFF"/>
-  </w:style>
-  <w:style w:type="paragraph" w:styleId="1">
+    <w:pPr>
+      <w:spacing w:after="160" w:line="360" w:lineRule="auto"/>
+      <w:ind w:firstLine="708"/>
+    </w:pPr>
+    <w:rPr>
+      <w:sz w:val="28"/>
+      <w:szCs w:val="28"/>
+    </w:rPr>
+  </w:style>
+  <w:style w:type="paragraph" w:styleId="Heading1">
     <w:name w:val="heading 1"/>
-    <w:basedOn w:val="normal"/>
-    <w:next w:val="normal"/>
+    <w:basedOn w:val="normal1"/>
+    <w:next w:val="normal1"/>
+    <w:link w:val="Heading1Char"/>
+    <w:uiPriority w:val="99"/>
+    <w:qFormat/>
     <w:rsid w:val="00DD71E7"/>
     <w:pPr>
       <w:keepNext/>
@@ -1422,10 +1376,13 @@
       <w:szCs w:val="48"/>
     </w:rPr>
   </w:style>
-  <w:style w:type="paragraph" w:styleId="2">
+  <w:style w:type="paragraph" w:styleId="Heading2">
     <w:name w:val="heading 2"/>
-    <w:basedOn w:val="normal"/>
-    <w:next w:val="normal"/>
+    <w:basedOn w:val="normal1"/>
+    <w:next w:val="normal1"/>
+    <w:link w:val="Heading2Char"/>
+    <w:uiPriority w:val="99"/>
+    <w:qFormat/>
     <w:rsid w:val="00DD71E7"/>
     <w:pPr>
       <w:keepNext/>
@@ -1439,10 +1396,13 @@
       <w:szCs w:val="36"/>
     </w:rPr>
   </w:style>
-  <w:style w:type="paragraph" w:styleId="3">
+  <w:style w:type="paragraph" w:styleId="Heading3">
     <w:name w:val="heading 3"/>
-    <w:basedOn w:val="normal"/>
-    <w:next w:val="normal"/>
+    <w:basedOn w:val="normal1"/>
+    <w:next w:val="normal1"/>
+    <w:link w:val="Heading3Char"/>
+    <w:uiPriority w:val="99"/>
+    <w:qFormat/>
     <w:rsid w:val="00DD71E7"/>
     <w:pPr>
       <w:keepNext/>
@@ -1454,10 +1414,13 @@
       <w:b/>
     </w:rPr>
   </w:style>
-  <w:style w:type="paragraph" w:styleId="4">
+  <w:style w:type="paragraph" w:styleId="Heading4">
     <w:name w:val="heading 4"/>
-    <w:basedOn w:val="normal"/>
-    <w:next w:val="normal"/>
+    <w:basedOn w:val="normal1"/>
+    <w:next w:val="normal1"/>
+    <w:link w:val="Heading4Char"/>
+    <w:uiPriority w:val="99"/>
+    <w:qFormat/>
     <w:rsid w:val="00DD71E7"/>
     <w:pPr>
       <w:keepNext/>
@@ -1471,10 +1434,13 @@
       <w:szCs w:val="24"/>
     </w:rPr>
   </w:style>
-  <w:style w:type="paragraph" w:styleId="5">
+  <w:style w:type="paragraph" w:styleId="Heading5">
     <w:name w:val="heading 5"/>
-    <w:basedOn w:val="normal"/>
-    <w:next w:val="normal"/>
+    <w:basedOn w:val="normal1"/>
+    <w:next w:val="normal1"/>
+    <w:link w:val="Heading5Char"/>
+    <w:uiPriority w:val="99"/>
+    <w:qFormat/>
     <w:rsid w:val="00DD71E7"/>
     <w:pPr>
       <w:keepNext/>
@@ -1488,10 +1454,13 @@
       <w:szCs w:val="22"/>
     </w:rPr>
   </w:style>
-  <w:style w:type="paragraph" w:styleId="6">
+  <w:style w:type="paragraph" w:styleId="Heading6">
     <w:name w:val="heading 6"/>
-    <w:basedOn w:val="normal"/>
-    <w:next w:val="normal"/>
+    <w:basedOn w:val="normal1"/>
+    <w:next w:val="normal1"/>
+    <w:link w:val="Heading6Char"/>
+    <w:uiPriority w:val="99"/>
+    <w:qFormat/>
     <w:rsid w:val="00DD71E7"/>
     <w:pPr>
       <w:keepNext/>
@@ -1505,13 +1474,12 @@
       <w:szCs w:val="20"/>
     </w:rPr>
   </w:style>
-  <w:style w:type="character" w:default="1" w:styleId="a0">
+  <w:style w:type="character" w:default="1" w:styleId="DefaultParagraphFont">
     <w:name w:val="Default Paragraph Font"/>
-    <w:uiPriority w:val="1"/>
+    <w:uiPriority w:val="99"/>
     <w:semiHidden/>
-    <w:unhideWhenUsed/>
-  </w:style>
-  <w:style w:type="table" w:default="1" w:styleId="a1">
+  </w:style>
+  <w:style w:type="table" w:default="1" w:styleId="TableNormal">
     <w:name w:val="Normal Table"/>
     <w:uiPriority w:val="99"/>
     <w:semiHidden/>
@@ -1527,19 +1495,129 @@
       </w:tblCellMar>
     </w:tblPr>
   </w:style>
-  <w:style w:type="numbering" w:default="1" w:styleId="a2">
+  <w:style w:type="numbering" w:default="1" w:styleId="NoList">
     <w:name w:val="No List"/>
     <w:uiPriority w:val="99"/>
     <w:semiHidden/>
     <w:unhideWhenUsed/>
   </w:style>
+  <w:style w:type="character" w:customStyle="1" w:styleId="Heading1Char">
+    <w:name w:val="Heading 1 Char"/>
+    <w:basedOn w:val="DefaultParagraphFont"/>
+    <w:link w:val="Heading1"/>
+    <w:uiPriority w:val="9"/>
+    <w:rsid w:val="00297A3A"/>
+    <w:rPr>
+      <w:rFonts w:asciiTheme="majorHAnsi" w:eastAsiaTheme="majorEastAsia" w:hAnsiTheme="majorHAnsi" w:cstheme="majorBidi"/>
+      <w:b/>
+      <w:bCs/>
+      <w:kern w:val="32"/>
+      <w:sz w:val="32"/>
+      <w:szCs w:val="32"/>
+    </w:rPr>
+  </w:style>
+  <w:style w:type="character" w:customStyle="1" w:styleId="Heading2Char">
+    <w:name w:val="Heading 2 Char"/>
+    <w:basedOn w:val="DefaultParagraphFont"/>
+    <w:link w:val="Heading2"/>
+    <w:uiPriority w:val="9"/>
+    <w:semiHidden/>
+    <w:rsid w:val="00297A3A"/>
+    <w:rPr>
+      <w:rFonts w:asciiTheme="majorHAnsi" w:eastAsiaTheme="majorEastAsia" w:hAnsiTheme="majorHAnsi" w:cstheme="majorBidi"/>
+      <w:b/>
+      <w:bCs/>
+      <w:i/>
+      <w:iCs/>
+      <w:sz w:val="28"/>
+      <w:szCs w:val="28"/>
+    </w:rPr>
+  </w:style>
+  <w:style w:type="character" w:customStyle="1" w:styleId="Heading3Char">
+    <w:name w:val="Heading 3 Char"/>
+    <w:basedOn w:val="DefaultParagraphFont"/>
+    <w:link w:val="Heading3"/>
+    <w:uiPriority w:val="9"/>
+    <w:semiHidden/>
+    <w:rsid w:val="00297A3A"/>
+    <w:rPr>
+      <w:rFonts w:asciiTheme="majorHAnsi" w:eastAsiaTheme="majorEastAsia" w:hAnsiTheme="majorHAnsi" w:cstheme="majorBidi"/>
+      <w:b/>
+      <w:bCs/>
+      <w:sz w:val="26"/>
+      <w:szCs w:val="26"/>
+    </w:rPr>
+  </w:style>
+  <w:style w:type="character" w:customStyle="1" w:styleId="Heading4Char">
+    <w:name w:val="Heading 4 Char"/>
+    <w:basedOn w:val="DefaultParagraphFont"/>
+    <w:link w:val="Heading4"/>
+    <w:uiPriority w:val="9"/>
+    <w:semiHidden/>
+    <w:rsid w:val="00297A3A"/>
+    <w:rPr>
+      <w:rFonts w:asciiTheme="minorHAnsi" w:eastAsiaTheme="minorEastAsia" w:hAnsiTheme="minorHAnsi" w:cstheme="minorBidi"/>
+      <w:b/>
+      <w:bCs/>
+      <w:sz w:val="28"/>
+      <w:szCs w:val="28"/>
+    </w:rPr>
+  </w:style>
+  <w:style w:type="character" w:customStyle="1" w:styleId="Heading5Char">
+    <w:name w:val="Heading 5 Char"/>
+    <w:basedOn w:val="DefaultParagraphFont"/>
+    <w:link w:val="Heading5"/>
+    <w:uiPriority w:val="9"/>
+    <w:semiHidden/>
+    <w:rsid w:val="00297A3A"/>
+    <w:rPr>
+      <w:rFonts w:asciiTheme="minorHAnsi" w:eastAsiaTheme="minorEastAsia" w:hAnsiTheme="minorHAnsi" w:cstheme="minorBidi"/>
+      <w:b/>
+      <w:bCs/>
+      <w:i/>
+      <w:iCs/>
+      <w:sz w:val="26"/>
+      <w:szCs w:val="26"/>
+    </w:rPr>
+  </w:style>
+  <w:style w:type="character" w:customStyle="1" w:styleId="Heading6Char">
+    <w:name w:val="Heading 6 Char"/>
+    <w:basedOn w:val="DefaultParagraphFont"/>
+    <w:link w:val="Heading6"/>
+    <w:uiPriority w:val="9"/>
+    <w:semiHidden/>
+    <w:rsid w:val="00297A3A"/>
+    <w:rPr>
+      <w:rFonts w:asciiTheme="minorHAnsi" w:eastAsiaTheme="minorEastAsia" w:hAnsiTheme="minorHAnsi" w:cstheme="minorBidi"/>
+      <w:b/>
+      <w:bCs/>
+    </w:rPr>
+  </w:style>
   <w:style w:type="paragraph" w:customStyle="1" w:styleId="normal0">
     <w:name w:val="normal"/>
+    <w:uiPriority w:val="99"/>
     <w:rsid w:val="00DD71E7"/>
-  </w:style>
-  <w:style w:type="table" w:customStyle="1" w:styleId="TableNormal">
-    <w:name w:val="Table Normal"/>
+    <w:pPr>
+      <w:spacing w:after="160" w:line="360" w:lineRule="auto"/>
+      <w:ind w:firstLine="708"/>
+    </w:pPr>
+    <w:rPr>
+      <w:sz w:val="28"/>
+      <w:szCs w:val="28"/>
+    </w:rPr>
+  </w:style>
+  <w:style w:type="table" w:customStyle="1" w:styleId="TableNormal1">
+    <w:name w:val="Table Normal1"/>
+    <w:uiPriority w:val="99"/>
     <w:rsid w:val="00DD71E7"/>
+    <w:pPr>
+      <w:spacing w:after="160" w:line="360" w:lineRule="auto"/>
+      <w:ind w:firstLine="708"/>
+    </w:pPr>
+    <w:rPr>
+      <w:sz w:val="28"/>
+      <w:szCs w:val="28"/>
+    </w:rPr>
     <w:tblPr>
       <w:tblCellMar>
         <w:top w:w="0" w:type="dxa"/>
@@ -1549,23 +1627,15 @@
       </w:tblCellMar>
     </w:tblPr>
   </w:style>
-  <w:style w:type="paragraph" w:styleId="a3">
+  <w:style w:type="paragraph" w:styleId="Title">
     <w:name w:val="Title"/>
-    <w:basedOn w:val="a"/>
-    <w:next w:val="a"/>
-    <w:link w:val="a4"/>
-    <w:uiPriority w:val="10"/>
+    <w:basedOn w:val="Normal"/>
+    <w:next w:val="Normal"/>
+    <w:link w:val="TitleChar"/>
+    <w:uiPriority w:val="99"/>
     <w:qFormat/>
-    <w:rsid w:val="009A3996"/>
     <w:pPr>
       <w:widowControl w:val="0"/>
-      <w:pBdr>
-        <w:top w:val="nil"/>
-        <w:left w:val="nil"/>
-        <w:bottom w:val="nil"/>
-        <w:right w:val="nil"/>
-        <w:between w:val="nil"/>
-      </w:pBdr>
       <w:spacing w:before="235" w:line="240" w:lineRule="auto"/>
       <w:jc w:val="center"/>
     </w:pPr>
@@ -1574,13 +1644,45 @@
       <w:bCs/>
     </w:rPr>
   </w:style>
-  <w:style w:type="paragraph" w:customStyle="1" w:styleId="normal">
-    <w:name w:val="normal"/>
+  <w:style w:type="character" w:customStyle="1" w:styleId="TitleChar">
+    <w:name w:val="Title Char"/>
+    <w:basedOn w:val="DefaultParagraphFont"/>
+    <w:link w:val="Title"/>
+    <w:uiPriority w:val="99"/>
+    <w:locked/>
+    <w:rPr>
+      <w:rFonts w:ascii="Times New Roman" w:hAnsi="Times New Roman" w:cs="Times New Roman"/>
+      <w:b/>
+      <w:bCs/>
+      <w:sz w:val="28"/>
+      <w:szCs w:val="28"/>
+    </w:rPr>
+  </w:style>
+  <w:style w:type="paragraph" w:customStyle="1" w:styleId="normal1">
+    <w:name w:val="normal1"/>
+    <w:uiPriority w:val="99"/>
     <w:rsid w:val="00DD71E7"/>
-  </w:style>
-  <w:style w:type="table" w:customStyle="1" w:styleId="TableNormal0">
-    <w:name w:val="Table Normal"/>
+    <w:pPr>
+      <w:spacing w:after="160" w:line="360" w:lineRule="auto"/>
+      <w:ind w:firstLine="708"/>
+    </w:pPr>
+    <w:rPr>
+      <w:sz w:val="28"/>
+      <w:szCs w:val="28"/>
+    </w:rPr>
+  </w:style>
+  <w:style w:type="table" w:customStyle="1" w:styleId="TableNormal2">
+    <w:name w:val="Table Normal2"/>
+    <w:uiPriority w:val="99"/>
     <w:rsid w:val="00DD71E7"/>
+    <w:pPr>
+      <w:spacing w:after="160" w:line="360" w:lineRule="auto"/>
+      <w:ind w:firstLine="708"/>
+    </w:pPr>
+    <w:rPr>
+      <w:sz w:val="28"/>
+      <w:szCs w:val="28"/>
+    </w:rPr>
     <w:tblPr>
       <w:tblCellMar>
         <w:top w:w="0" w:type="dxa"/>
@@ -1590,48 +1692,31 @@
       </w:tblCellMar>
     </w:tblPr>
   </w:style>
-  <w:style w:type="character" w:customStyle="1" w:styleId="a4">
-    <w:name w:val="Название Знак"/>
-    <w:basedOn w:val="a0"/>
-    <w:link w:val="a3"/>
-    <w:uiPriority w:val="10"/>
-    <w:rsid w:val="009A3996"/>
-    <w:rPr>
-      <w:rFonts w:ascii="Times New Roman" w:eastAsia="Times New Roman" w:hAnsi="Times New Roman" w:cs="Times New Roman"/>
-      <w:b/>
-      <w:bCs/>
-      <w:sz w:val="28"/>
-      <w:szCs w:val="28"/>
-    </w:rPr>
-  </w:style>
-  <w:style w:type="paragraph" w:styleId="a5">
+  <w:style w:type="paragraph" w:styleId="ListParagraph">
     <w:name w:val="List Paragraph"/>
-    <w:basedOn w:val="a"/>
-    <w:uiPriority w:val="34"/>
+    <w:basedOn w:val="Normal"/>
+    <w:uiPriority w:val="99"/>
     <w:qFormat/>
-    <w:rsid w:val="009A3996"/>
     <w:pPr>
       <w:ind w:left="720"/>
       <w:contextualSpacing/>
     </w:pPr>
   </w:style>
-  <w:style w:type="character" w:styleId="a6">
+  <w:style w:type="character" w:styleId="PlaceholderText">
     <w:name w:val="Placeholder Text"/>
-    <w:basedOn w:val="a0"/>
+    <w:basedOn w:val="DefaultParagraphFont"/>
     <w:uiPriority w:val="99"/>
     <w:semiHidden/>
-    <w:rsid w:val="00CC16D2"/>
-    <w:rPr>
+    <w:rPr>
+      <w:rFonts w:cs="Times New Roman"/>
       <w:color w:val="808080"/>
     </w:rPr>
   </w:style>
-  <w:style w:type="paragraph" w:styleId="a7">
+  <w:style w:type="paragraph" w:styleId="Header">
     <w:name w:val="header"/>
-    <w:basedOn w:val="a"/>
-    <w:link w:val="a8"/>
-    <w:uiPriority w:val="99"/>
-    <w:unhideWhenUsed/>
-    <w:rsid w:val="006E6512"/>
+    <w:basedOn w:val="Normal"/>
+    <w:link w:val="HeaderChar"/>
+    <w:uiPriority w:val="99"/>
     <w:pPr>
       <w:tabs>
         <w:tab w:val="center" w:pos="4677"/>
@@ -1640,25 +1725,23 @@
       <w:spacing w:after="0" w:line="240" w:lineRule="auto"/>
     </w:pPr>
   </w:style>
-  <w:style w:type="character" w:customStyle="1" w:styleId="a8">
-    <w:name w:val="Верхний колонтитул Знак"/>
-    <w:basedOn w:val="a0"/>
-    <w:link w:val="a7"/>
-    <w:uiPriority w:val="99"/>
-    <w:rsid w:val="006E6512"/>
+  <w:style w:type="character" w:customStyle="1" w:styleId="HeaderChar">
+    <w:name w:val="Header Char"/>
+    <w:basedOn w:val="DefaultParagraphFont"/>
+    <w:link w:val="Header"/>
+    <w:uiPriority w:val="99"/>
+    <w:locked/>
     <w:rPr>
       <w:rFonts w:ascii="Times New Roman" w:hAnsi="Times New Roman" w:cs="Times New Roman"/>
       <w:sz w:val="28"/>
       <w:szCs w:val="28"/>
     </w:rPr>
   </w:style>
-  <w:style w:type="paragraph" w:styleId="a9">
+  <w:style w:type="paragraph" w:styleId="Footer">
     <w:name w:val="footer"/>
-    <w:basedOn w:val="a"/>
-    <w:link w:val="aa"/>
-    <w:uiPriority w:val="99"/>
-    <w:unhideWhenUsed/>
-    <w:rsid w:val="006E6512"/>
+    <w:basedOn w:val="Normal"/>
+    <w:link w:val="FooterChar"/>
+    <w:uiPriority w:val="99"/>
     <w:pPr>
       <w:tabs>
         <w:tab w:val="center" w:pos="4677"/>
@@ -1667,26 +1750,26 @@
       <w:spacing w:after="0" w:line="240" w:lineRule="auto"/>
     </w:pPr>
   </w:style>
-  <w:style w:type="character" w:customStyle="1" w:styleId="aa">
-    <w:name w:val="Нижний колонтитул Знак"/>
-    <w:basedOn w:val="a0"/>
-    <w:link w:val="a9"/>
-    <w:uiPriority w:val="99"/>
-    <w:rsid w:val="006E6512"/>
+  <w:style w:type="character" w:customStyle="1" w:styleId="FooterChar">
+    <w:name w:val="Footer Char"/>
+    <w:basedOn w:val="DefaultParagraphFont"/>
+    <w:link w:val="Footer"/>
+    <w:uiPriority w:val="99"/>
+    <w:locked/>
     <w:rPr>
       <w:rFonts w:ascii="Times New Roman" w:hAnsi="Times New Roman" w:cs="Times New Roman"/>
       <w:sz w:val="28"/>
       <w:szCs w:val="28"/>
     </w:rPr>
   </w:style>
-  <w:style w:type="table" w:styleId="ab">
+  <w:style w:type="table" w:styleId="TableGrid">
     <w:name w:val="Table Grid"/>
-    <w:basedOn w:val="a1"/>
-    <w:uiPriority w:val="39"/>
-    <w:rsid w:val="00253FFB"/>
-    <w:pPr>
-      <w:spacing w:after="0" w:line="240" w:lineRule="auto"/>
-    </w:pPr>
+    <w:basedOn w:val="TableNormal"/>
+    <w:uiPriority w:val="99"/>
+    <w:rPr>
+      <w:sz w:val="20"/>
+      <w:szCs w:val="20"/>
+    </w:rPr>
     <w:tblPr>
       <w:tblInd w:w="0" w:type="dxa"/>
       <w:tblBorders>
@@ -1707,21 +1790,20 @@
   </w:style>
   <w:style w:type="character" w:customStyle="1" w:styleId="Char">
     <w:name w:val="Абзац Char"/>
-    <w:basedOn w:val="a0"/>
-    <w:link w:val="ac"/>
+    <w:basedOn w:val="DefaultParagraphFont"/>
+    <w:link w:val="a"/>
+    <w:uiPriority w:val="99"/>
     <w:locked/>
-    <w:rsid w:val="00E1218B"/>
     <w:rPr>
       <w:rFonts w:ascii="Times New Roman" w:hAnsi="Times New Roman" w:cs="Times New Roman"/>
       <w:sz w:val="28"/>
     </w:rPr>
   </w:style>
-  <w:style w:type="paragraph" w:customStyle="1" w:styleId="ac">
+  <w:style w:type="paragraph" w:customStyle="1" w:styleId="a">
     <w:name w:val="Абзац"/>
-    <w:basedOn w:val="a"/>
+    <w:basedOn w:val="Normal"/>
     <w:link w:val="Char"/>
-    <w:qFormat/>
-    <w:rsid w:val="00E1218B"/>
+    <w:uiPriority w:val="99"/>
     <w:pPr>
       <w:spacing w:after="0"/>
       <w:ind w:firstLine="709"/>
@@ -1730,33 +1812,43 @@
       <w:szCs w:val="22"/>
     </w:rPr>
   </w:style>
-  <w:style w:type="paragraph" w:styleId="ad">
+  <w:style w:type="paragraph" w:styleId="Subtitle">
     <w:name w:val="Subtitle"/>
-    <w:basedOn w:val="normal"/>
-    <w:next w:val="normal"/>
+    <w:basedOn w:val="normal1"/>
+    <w:next w:val="normal1"/>
+    <w:link w:val="SubtitleChar"/>
+    <w:uiPriority w:val="99"/>
+    <w:qFormat/>
     <w:rsid w:val="00DD71E7"/>
     <w:pPr>
       <w:keepNext/>
       <w:keepLines/>
-      <w:pBdr>
-        <w:top w:val="nil"/>
-        <w:left w:val="nil"/>
-        <w:bottom w:val="nil"/>
-        <w:right w:val="nil"/>
-        <w:between w:val="nil"/>
-      </w:pBdr>
       <w:spacing w:before="360" w:after="80"/>
     </w:pPr>
     <w:rPr>
-      <w:rFonts w:ascii="Georgia" w:eastAsia="Georgia" w:hAnsi="Georgia" w:cs="Georgia"/>
+      <w:rFonts w:ascii="Georgia" w:hAnsi="Georgia" w:cs="Georgia"/>
       <w:i/>
       <w:color w:val="666666"/>
       <w:sz w:val="48"/>
       <w:szCs w:val="48"/>
     </w:rPr>
   </w:style>
-  <w:style w:type="table" w:customStyle="1" w:styleId="ae">
-    <w:basedOn w:val="TableNormal0"/>
+  <w:style w:type="character" w:customStyle="1" w:styleId="SubtitleChar">
+    <w:name w:val="Subtitle Char"/>
+    <w:basedOn w:val="DefaultParagraphFont"/>
+    <w:link w:val="Subtitle"/>
+    <w:uiPriority w:val="11"/>
+    <w:rsid w:val="00297A3A"/>
+    <w:rPr>
+      <w:rFonts w:asciiTheme="majorHAnsi" w:eastAsiaTheme="majorEastAsia" w:hAnsiTheme="majorHAnsi" w:cstheme="majorBidi"/>
+      <w:sz w:val="24"/>
+      <w:szCs w:val="24"/>
+    </w:rPr>
+  </w:style>
+  <w:style w:type="table" w:customStyle="1" w:styleId="a0">
+    <w:name w:val="Стиль"/>
+    <w:basedOn w:val="TableNormal2"/>
+    <w:uiPriority w:val="99"/>
     <w:rsid w:val="00DD71E7"/>
     <w:pPr>
       <w:spacing w:after="0" w:line="240" w:lineRule="auto"/>
@@ -1772,8 +1864,10 @@
       </w:tblCellMar>
     </w:tblPr>
   </w:style>
-  <w:style w:type="table" w:customStyle="1" w:styleId="af">
-    <w:basedOn w:val="TableNormal0"/>
+  <w:style w:type="table" w:customStyle="1" w:styleId="1">
+    <w:name w:val="Стиль1"/>
+    <w:basedOn w:val="TableNormal2"/>
+    <w:uiPriority w:val="99"/>
     <w:rsid w:val="00DD71E7"/>
     <w:pPr>
       <w:spacing w:after="0" w:line="240" w:lineRule="auto"/>
@@ -1789,13 +1883,12 @@
       </w:tblCellMar>
     </w:tblPr>
   </w:style>
-  <w:style w:type="paragraph" w:styleId="af0">
+  <w:style w:type="paragraph" w:styleId="BalloonText">
     <w:name w:val="Balloon Text"/>
-    <w:basedOn w:val="a"/>
-    <w:link w:val="af1"/>
+    <w:basedOn w:val="Normal"/>
+    <w:link w:val="BalloonTextChar"/>
     <w:uiPriority w:val="99"/>
     <w:semiHidden/>
-    <w:unhideWhenUsed/>
     <w:rsid w:val="003C0AE3"/>
     <w:pPr>
       <w:spacing w:after="0" w:line="240" w:lineRule="auto"/>
@@ -1806,12 +1899,13 @@
       <w:szCs w:val="16"/>
     </w:rPr>
   </w:style>
-  <w:style w:type="character" w:customStyle="1" w:styleId="af1">
-    <w:name w:val="Текст выноски Знак"/>
-    <w:basedOn w:val="a0"/>
-    <w:link w:val="af0"/>
+  <w:style w:type="character" w:customStyle="1" w:styleId="BalloonTextChar">
+    <w:name w:val="Balloon Text Char"/>
+    <w:basedOn w:val="DefaultParagraphFont"/>
+    <w:link w:val="BalloonText"/>
     <w:uiPriority w:val="99"/>
     <w:semiHidden/>
+    <w:locked/>
     <w:rsid w:val="003C0AE3"/>
     <w:rPr>
       <w:rFonts w:ascii="Tahoma" w:hAnsi="Tahoma" w:cs="Tahoma"/>
@@ -1823,9 +1917,9 @@
 </file>
 
 <file path=word/theme/theme1.xml><?xml version="1.0" encoding="utf-8"?>
-<a:theme xmlns:a="http://schemas.openxmlformats.org/drawingml/2006/main" name="Тема Office">
+<a:theme xmlns:a="http://schemas.openxmlformats.org/drawingml/2006/main" name="Office Theme">
   <a:themeElements>
-    <a:clrScheme name="Стандартная">
+    <a:clrScheme name="Office">
       <a:dk1>
         <a:sysClr val="windowText" lastClr="000000"/>
       </a:dk1>
@@ -1833,44 +1927,44 @@
         <a:sysClr val="window" lastClr="FFFFFF"/>
       </a:lt1>
       <a:dk2>
-        <a:srgbClr val="44546A"/>
+        <a:srgbClr val="1F497D"/>
       </a:dk2>
       <a:lt2>
-        <a:srgbClr val="E7E6E6"/>
+        <a:srgbClr val="EEECE1"/>
       </a:lt2>
       <a:accent1>
-        <a:srgbClr val="4472C4"/>
+        <a:srgbClr val="4F81BD"/>
       </a:accent1>
       <a:accent2>
-        <a:srgbClr val="ED7D31"/>
+        <a:srgbClr val="C0504D"/>
       </a:accent2>
       <a:accent3>
-        <a:srgbClr val="A5A5A5"/>
+        <a:srgbClr val="9BBB59"/>
       </a:accent3>
       <a:accent4>
-        <a:srgbClr val="FFC000"/>
+        <a:srgbClr val="8064A2"/>
       </a:accent4>
       <a:accent5>
-        <a:srgbClr val="5B9BD5"/>
+        <a:srgbClr val="4BACC6"/>
       </a:accent5>
       <a:accent6>
-        <a:srgbClr val="70AD47"/>
+        <a:srgbClr val="F79646"/>
       </a:accent6>
       <a:hlink>
-        <a:srgbClr val="0563C1"/>
+        <a:srgbClr val="0000FF"/>
       </a:hlink>
       <a:folHlink>
-        <a:srgbClr val="954F72"/>
+        <a:srgbClr val="800080"/>
       </a:folHlink>
     </a:clrScheme>
-    <a:fontScheme name="Стандартная">
+    <a:fontScheme name="Office">
       <a:majorFont>
-        <a:latin typeface="Calibri Light"/>
+        <a:latin typeface="Cambria"/>
         <a:ea typeface=""/>
         <a:cs typeface=""/>
-        <a:font script="Jpan" typeface="游ゴシック Light"/>
+        <a:font script="Jpan" typeface="ＭＳ ゴシック"/>
         <a:font script="Hang" typeface="맑은 고딕"/>
-        <a:font script="Hans" typeface="等线 Light"/>
+        <a:font script="Hans" typeface="宋体"/>
         <a:font script="Hant" typeface="新細明體"/>
         <a:font script="Arab" typeface="Times New Roman"/>
         <a:font script="Hebr" typeface="Times New Roman"/>
@@ -1897,32 +1991,14 @@
         <a:font script="Mong" typeface="Mongolian Baiti"/>
         <a:font script="Viet" typeface="Times New Roman"/>
         <a:font script="Uigh" typeface="Microsoft Uighur"/>
-        <a:font script="Geor" typeface="Sylfaen"/>
-        <a:font script="Armn" typeface="Arial"/>
-        <a:font script="Bugi" typeface="Leelawadee UI"/>
-        <a:font script="Bopo" typeface="Microsoft JhengHei"/>
-        <a:font script="Java" typeface="Javanese Text"/>
-        <a:font script="Lisu" typeface="Segoe UI"/>
-        <a:font script="Mymr" typeface="Myanmar Text"/>
-        <a:font script="Nkoo" typeface="Ebrima"/>
-        <a:font script="Olck" typeface="Nirmala UI"/>
-        <a:font script="Osma" typeface="Ebrima"/>
-        <a:font script="Phag" typeface="Phagspa"/>
-        <a:font script="Syrn" typeface="Estrangelo Edessa"/>
-        <a:font script="Syrj" typeface="Estrangelo Edessa"/>
-        <a:font script="Syre" typeface="Estrangelo Edessa"/>
-        <a:font script="Sora" typeface="Nirmala UI"/>
-        <a:font script="Tale" typeface="Microsoft Tai Le"/>
-        <a:font script="Talu" typeface="Microsoft New Tai Lue"/>
-        <a:font script="Tfng" typeface="Ebrima"/>
       </a:majorFont>
       <a:minorFont>
         <a:latin typeface="Calibri"/>
         <a:ea typeface=""/>
         <a:cs typeface=""/>
-        <a:font script="Jpan" typeface="游明朝"/>
+        <a:font script="Jpan" typeface="ＭＳ 明朝"/>
         <a:font script="Hang" typeface="맑은 고딕"/>
-        <a:font script="Hans" typeface="等线"/>
+        <a:font script="Hans" typeface="宋体"/>
         <a:font script="Hant" typeface="新細明體"/>
         <a:font script="Arab" typeface="Arial"/>
         <a:font script="Hebr" typeface="Arial"/>
@@ -1949,27 +2025,9 @@
         <a:font script="Mong" typeface="Mongolian Baiti"/>
         <a:font script="Viet" typeface="Arial"/>
         <a:font script="Uigh" typeface="Microsoft Uighur"/>
-        <a:font script="Geor" typeface="Sylfaen"/>
-        <a:font script="Armn" typeface="Arial"/>
-        <a:font script="Bugi" typeface="Leelawadee UI"/>
-        <a:font script="Bopo" typeface="Microsoft JhengHei"/>
-        <a:font script="Java" typeface="Javanese Text"/>
-        <a:font script="Lisu" typeface="Segoe UI"/>
-        <a:font script="Mymr" typeface="Myanmar Text"/>
-        <a:font script="Nkoo" typeface="Ebrima"/>
-        <a:font script="Olck" typeface="Nirmala UI"/>
-        <a:font script="Osma" typeface="Ebrima"/>
-        <a:font script="Phag" typeface="Phagspa"/>
-        <a:font script="Syrn" typeface="Estrangelo Edessa"/>
-        <a:font script="Syrj" typeface="Estrangelo Edessa"/>
-        <a:font script="Syre" typeface="Estrangelo Edessa"/>
-        <a:font script="Sora" typeface="Nirmala UI"/>
-        <a:font script="Tale" typeface="Microsoft Tai Le"/>
-        <a:font script="Talu" typeface="Microsoft New Tai Lue"/>
-        <a:font script="Tfng" typeface="Ebrima"/>
       </a:minorFont>
     </a:fontScheme>
-    <a:fmtScheme name="Стандартная">
+    <a:fmtScheme name="Office">
       <a:fillStyleLst>
         <a:solidFill>
           <a:schemeClr val="phClr"/>
@@ -1978,156 +2036,165 @@
           <a:gsLst>
             <a:gs pos="0">
               <a:schemeClr val="phClr">
-                <a:lumMod val="110000"/>
-                <a:satMod val="105000"/>
-                <a:tint val="67000"/>
+                <a:tint val="50000"/>
+                <a:satMod val="300000"/>
               </a:schemeClr>
             </a:gs>
-            <a:gs pos="50000">
+            <a:gs pos="35000">
               <a:schemeClr val="phClr">
-                <a:lumMod val="105000"/>
-                <a:satMod val="103000"/>
-                <a:tint val="73000"/>
+                <a:tint val="37000"/>
+                <a:satMod val="300000"/>
               </a:schemeClr>
             </a:gs>
             <a:gs pos="100000">
               <a:schemeClr val="phClr">
-                <a:lumMod val="105000"/>
-                <a:satMod val="109000"/>
-                <a:tint val="81000"/>
+                <a:tint val="15000"/>
+                <a:satMod val="350000"/>
               </a:schemeClr>
             </a:gs>
           </a:gsLst>
-          <a:lin ang="5400000" scaled="0"/>
+          <a:lin ang="16200000" scaled="1"/>
         </a:gradFill>
         <a:gradFill rotWithShape="1">
           <a:gsLst>
             <a:gs pos="0">
               <a:schemeClr val="phClr">
-                <a:satMod val="103000"/>
-                <a:lumMod val="102000"/>
-                <a:tint val="94000"/>
+                <a:shade val="51000"/>
+                <a:satMod val="130000"/>
               </a:schemeClr>
             </a:gs>
-            <a:gs pos="50000">
+            <a:gs pos="80000">
               <a:schemeClr val="phClr">
-                <a:satMod val="110000"/>
-                <a:lumMod val="100000"/>
-                <a:shade val="100000"/>
+                <a:shade val="93000"/>
+                <a:satMod val="130000"/>
               </a:schemeClr>
             </a:gs>
             <a:gs pos="100000">
               <a:schemeClr val="phClr">
-                <a:lumMod val="99000"/>
-                <a:satMod val="120000"/>
-                <a:shade val="78000"/>
+                <a:shade val="94000"/>
+                <a:satMod val="135000"/>
               </a:schemeClr>
             </a:gs>
           </a:gsLst>
-          <a:lin ang="5400000" scaled="0"/>
+          <a:lin ang="16200000" scaled="0"/>
         </a:gradFill>
       </a:fillStyleLst>
       <a:lnStyleLst>
-        <a:ln w="6350" cap="flat" cmpd="sng" algn="ctr">
+        <a:ln w="9525" cap="flat" cmpd="sng" algn="ctr">
+          <a:solidFill>
+            <a:schemeClr val="phClr">
+              <a:shade val="95000"/>
+              <a:satMod val="105000"/>
+            </a:schemeClr>
+          </a:solidFill>
+          <a:prstDash val="solid"/>
+        </a:ln>
+        <a:ln w="25400" cap="flat" cmpd="sng" algn="ctr">
           <a:solidFill>
             <a:schemeClr val="phClr"/>
           </a:solidFill>
           <a:prstDash val="solid"/>
-          <a:miter lim="800000"/>
         </a:ln>
-        <a:ln w="12700" cap="flat" cmpd="sng" algn="ctr">
+        <a:ln w="38100" cap="flat" cmpd="sng" algn="ctr">
           <a:solidFill>
             <a:schemeClr val="phClr"/>
           </a:solidFill>
           <a:prstDash val="solid"/>
-          <a:miter lim="800000"/>
-        </a:ln>
-        <a:ln w="19050" cap="flat" cmpd="sng" algn="ctr">
-          <a:solidFill>
-            <a:schemeClr val="phClr"/>
-          </a:solidFill>
-          <a:prstDash val="solid"/>
-          <a:miter lim="800000"/>
         </a:ln>
       </a:lnStyleLst>
       <a:effectStyleLst>
         <a:effectStyle>
-          <a:effectLst/>
-        </a:effectStyle>
-        <a:effectStyle>
-          <a:effectLst/>
+          <a:effectLst>
+            <a:outerShdw blurRad="40000" dist="20000" dir="5400000" rotWithShape="0">
+              <a:srgbClr val="000000">
+                <a:alpha val="38000"/>
+              </a:srgbClr>
+            </a:outerShdw>
+          </a:effectLst>
         </a:effectStyle>
         <a:effectStyle>
           <a:effectLst>
-            <a:outerShdw blurRad="57150" dist="19050" dir="5400000" algn="ctr" rotWithShape="0">
+            <a:outerShdw blurRad="40000" dist="23000" dir="5400000" rotWithShape="0">
               <a:srgbClr val="000000">
-                <a:alpha val="63000"/>
+                <a:alpha val="35000"/>
               </a:srgbClr>
             </a:outerShdw>
           </a:effectLst>
+        </a:effectStyle>
+        <a:effectStyle>
+          <a:effectLst>
+            <a:outerShdw blurRad="40000" dist="23000" dir="5400000" rotWithShape="0">
+              <a:srgbClr val="000000">
+                <a:alpha val="35000"/>
+              </a:srgbClr>
+            </a:outerShdw>
+          </a:effectLst>
+          <a:scene3d>
+            <a:camera prst="orthographicFront">
+              <a:rot lat="0" lon="0" rev="0"/>
+            </a:camera>
+            <a:lightRig rig="threePt" dir="t">
+              <a:rot lat="0" lon="0" rev="1200000"/>
+            </a:lightRig>
+          </a:scene3d>
+          <a:sp3d>
+            <a:bevelT w="63500" h="25400"/>
+          </a:sp3d>
         </a:effectStyle>
       </a:effectStyleLst>
       <a:bgFillStyleLst>
         <a:solidFill>
           <a:schemeClr val="phClr"/>
         </a:solidFill>
-        <a:solidFill>
-          <a:schemeClr val="phClr">
-            <a:tint val="95000"/>
-            <a:satMod val="170000"/>
-          </a:schemeClr>
-        </a:solidFill>
         <a:gradFill rotWithShape="1">
           <a:gsLst>
             <a:gs pos="0">
               <a:schemeClr val="phClr">
-                <a:tint val="93000"/>
-                <a:satMod val="150000"/>
-                <a:shade val="98000"/>
-                <a:lumMod val="102000"/>
+                <a:tint val="40000"/>
+                <a:satMod val="350000"/>
               </a:schemeClr>
             </a:gs>
-            <a:gs pos="50000">
+            <a:gs pos="40000">
               <a:schemeClr val="phClr">
-                <a:tint val="98000"/>
-                <a:satMod val="130000"/>
-                <a:shade val="90000"/>
-                <a:lumMod val="103000"/>
+                <a:tint val="45000"/>
+                <a:shade val="99000"/>
+                <a:satMod val="350000"/>
               </a:schemeClr>
             </a:gs>
             <a:gs pos="100000">
               <a:schemeClr val="phClr">
-                <a:shade val="63000"/>
-                <a:satMod val="120000"/>
+                <a:shade val="20000"/>
+                <a:satMod val="255000"/>
               </a:schemeClr>
             </a:gs>
           </a:gsLst>
-          <a:lin ang="5400000" scaled="0"/>
+          <a:path path="circle">
+            <a:fillToRect l="50000" t="-80000" r="50000" b="180000"/>
+          </a:path>
+        </a:gradFill>
+        <a:gradFill rotWithShape="1">
+          <a:gsLst>
+            <a:gs pos="0">
+              <a:schemeClr val="phClr">
+                <a:tint val="80000"/>
+                <a:satMod val="300000"/>
+              </a:schemeClr>
+            </a:gs>
+            <a:gs pos="100000">
+              <a:schemeClr val="phClr">
+                <a:shade val="30000"/>
+                <a:satMod val="200000"/>
+              </a:schemeClr>
+            </a:gs>
+          </a:gsLst>
+          <a:path path="circle">
+            <a:fillToRect l="50000" t="50000" r="50000" b="50000"/>
+          </a:path>
         </a:gradFill>
       </a:bgFillStyleLst>
     </a:fmtScheme>
   </a:themeElements>
   <a:objectDefaults/>
   <a:extraClrSchemeLst/>
-  <a:extLst>
-    <a:ext uri="{05A4C25C-085E-4340-85A3-A5531E510DB2}">
-      <thm15:themeFamily xmlns="" xmlns:thm15="http://schemas.microsoft.com/office/thememl/2012/main" name="Office Theme" id="{62F939B6-93AF-4DB8-9C6B-D6C7DFDC589F}" vid="{4A3C46E8-61CC-4603-A589-7422A47A8E4A}"/>
-    </a:ext>
-  </a:extLst>
 </a:theme>
-</file>
-
-<file path=customXml/item1.xml><?xml version="1.0" encoding="utf-8"?>
-<go:gDocsCustomXmlDataStorage xmlns:go="http://customooxmlschemas.google.com/" xmlns:r="http://schemas.openxmlformats.org/officeDocument/2006/relationships" uri="GoogleDocsCustomDataVersion1">
-  <go:docsCustomData xmlns:go="http://customooxmlschemas.google.com/" roundtripDataSignature="AMtx7mimiNQWUSp8aIzvbqRagkPLTflRJQ==">AMUW2mUc91d9uEBA8IOnPi5jbKAisBG0WuUZZiN9F70tIfoyTo0L3y1n2SnG9XBD4+3PnQ5TxcHjg1o42iqVq3gAMroltMB8NFlCcfLM9AXz1n2XY4omkhk=</go:docsCustomData>
-</go:gDocsCustomXmlDataStorage>
-</file>
-
-<file path=customXml/itemProps1.xml><?xml version="1.0" encoding="utf-8"?>
-<ds:datastoreItem xmlns:ds="http://schemas.openxmlformats.org/officeDocument/2006/customXml" ds:itemID="{11111111-1234-1234-1234-123412341234}">
-  <ds:schemaRefs>
-    <ds:schemaRef ds:uri="http://customooxmlschemas.google.com/"/>
-    <ds:schemaRef ds:uri="http://schemas.openxmlformats.org/officeDocument/2006/relationships"/>
-  </ds:schemaRefs>
-</ds:datastoreItem>
 </file>